--- a/docs/SSHGUARD.docx
+++ b/docs/SSHGUARD.docx
@@ -138,8 +138,6 @@
         </w:rPr>
         <w:t xml:space="preserve"> Crespo y Guillermo Berasategui</w:t>
       </w:r>
-      <w:bookmarkStart w:id="0" w:name="_GoBack"/>
-      <w:bookmarkEnd w:id="0"/>
       <w:r>
         <w:rPr>
           <w:sz w:val="36"/>
@@ -240,13 +238,7 @@
       </w:r>
       <w:proofErr w:type="spellEnd"/>
       <w:r>
-        <w:t xml:space="preserve"> es un programa que protege a hosts frente a ataques de fuerza bruta contra SSH y otros </w:t>
-      </w:r>
-      <w:r>
-        <w:t>servicios</w:t>
-      </w:r>
-      <w:r>
-        <w:t xml:space="preserve">. El programa se encarga de analizar los </w:t>
+        <w:t xml:space="preserve"> es un programa que protege a hosts frente a ataques de fuerza bruta contra SSH y otros servicios. El programa se encarga de analizar los </w:t>
       </w:r>
       <w:proofErr w:type="spellStart"/>
       <w:r>
@@ -1434,15 +1426,7 @@
           <w:i/>
           <w:iCs/>
         </w:rPr>
-        <w:t>$</w:t>
-      </w:r>
-      <w:r>
-        <w:rPr>
-          <w:rFonts w:asciiTheme="majorHAnsi" w:hAnsiTheme="majorHAnsi" w:cstheme="majorHAnsi"/>
-          <w:i/>
-          <w:iCs/>
-        </w:rPr>
-        <w:t xml:space="preserve"> </w:t>
+        <w:t xml:space="preserve">$ </w:t>
       </w:r>
       <w:proofErr w:type="spellStart"/>
       <w:r>
@@ -1562,17 +1546,7 @@
           <w:sz w:val="24"/>
           <w:szCs w:val="24"/>
         </w:rPr>
-        <w:t>$</w:t>
-      </w:r>
-      <w:r>
-        <w:rPr>
-          <w:rFonts w:asciiTheme="majorHAnsi" w:hAnsiTheme="majorHAnsi" w:cstheme="majorHAnsi"/>
-          <w:i/>
-          <w:iCs/>
-          <w:sz w:val="24"/>
-          <w:szCs w:val="24"/>
-        </w:rPr>
-        <w:t xml:space="preserve"> </w:t>
+        <w:t xml:space="preserve">$ </w:t>
       </w:r>
       <w:proofErr w:type="spellStart"/>
       <w:r>
@@ -1726,8 +1700,9 @@
           <w:sz w:val="24"/>
           <w:szCs w:val="24"/>
         </w:rPr>
-        <w:t>$</w:t>
-      </w:r>
+        <w:t xml:space="preserve">$ </w:t>
+      </w:r>
+      <w:proofErr w:type="spellStart"/>
       <w:r>
         <w:rPr>
           <w:rFonts w:asciiTheme="majorHAnsi" w:hAnsiTheme="majorHAnsi" w:cstheme="majorHAnsi"/>
@@ -1736,9 +1711,9 @@
           <w:sz w:val="24"/>
           <w:szCs w:val="24"/>
         </w:rPr>
-        <w:t xml:space="preserve"> </w:t>
-      </w:r>
-      <w:proofErr w:type="spellStart"/>
+        <w:t>iptables</w:t>
+      </w:r>
+      <w:proofErr w:type="spellEnd"/>
       <w:r>
         <w:rPr>
           <w:rFonts w:asciiTheme="majorHAnsi" w:hAnsiTheme="majorHAnsi" w:cstheme="majorHAnsi"/>
@@ -1747,9 +1722,9 @@
           <w:sz w:val="24"/>
           <w:szCs w:val="24"/>
         </w:rPr>
-        <w:t>iptables</w:t>
-      </w:r>
-      <w:proofErr w:type="spellEnd"/>
+        <w:t xml:space="preserve"> -A INPUT -m </w:t>
+      </w:r>
+      <w:proofErr w:type="spellStart"/>
       <w:r>
         <w:rPr>
           <w:rFonts w:asciiTheme="majorHAnsi" w:hAnsiTheme="majorHAnsi" w:cstheme="majorHAnsi"/>
@@ -1758,9 +1733,9 @@
           <w:sz w:val="24"/>
           <w:szCs w:val="24"/>
         </w:rPr>
-        <w:t xml:space="preserve"> -A INPUT -m </w:t>
-      </w:r>
-      <w:proofErr w:type="spellStart"/>
+        <w:t>multiport</w:t>
+      </w:r>
+      <w:proofErr w:type="spellEnd"/>
       <w:r>
         <w:rPr>
           <w:rFonts w:asciiTheme="majorHAnsi" w:hAnsiTheme="majorHAnsi" w:cstheme="majorHAnsi"/>
@@ -1769,9 +1744,9 @@
           <w:sz w:val="24"/>
           <w:szCs w:val="24"/>
         </w:rPr>
-        <w:t>multiport</w:t>
-      </w:r>
-      <w:proofErr w:type="spellEnd"/>
+        <w:t xml:space="preserve"> -p </w:t>
+      </w:r>
+      <w:proofErr w:type="spellStart"/>
       <w:r>
         <w:rPr>
           <w:rFonts w:asciiTheme="majorHAnsi" w:hAnsiTheme="majorHAnsi" w:cstheme="majorHAnsi"/>
@@ -1780,9 +1755,9 @@
           <w:sz w:val="24"/>
           <w:szCs w:val="24"/>
         </w:rPr>
-        <w:t xml:space="preserve"> -p </w:t>
-      </w:r>
-      <w:proofErr w:type="spellStart"/>
+        <w:t>tcp</w:t>
+      </w:r>
+      <w:proofErr w:type="spellEnd"/>
       <w:r>
         <w:rPr>
           <w:rFonts w:asciiTheme="majorHAnsi" w:hAnsiTheme="majorHAnsi" w:cstheme="majorHAnsi"/>
@@ -1791,9 +1766,9 @@
           <w:sz w:val="24"/>
           <w:szCs w:val="24"/>
         </w:rPr>
-        <w:t>tcp</w:t>
-      </w:r>
-      <w:proofErr w:type="spellEnd"/>
+        <w:t xml:space="preserve"> --</w:t>
+      </w:r>
+      <w:proofErr w:type="spellStart"/>
       <w:r>
         <w:rPr>
           <w:rFonts w:asciiTheme="majorHAnsi" w:hAnsiTheme="majorHAnsi" w:cstheme="majorHAnsi"/>
@@ -1802,9 +1777,9 @@
           <w:sz w:val="24"/>
           <w:szCs w:val="24"/>
         </w:rPr>
-        <w:t xml:space="preserve"> --</w:t>
-      </w:r>
-      <w:proofErr w:type="spellStart"/>
+        <w:t>destination-ports</w:t>
+      </w:r>
+      <w:proofErr w:type="spellEnd"/>
       <w:r>
         <w:rPr>
           <w:rFonts w:asciiTheme="majorHAnsi" w:hAnsiTheme="majorHAnsi" w:cstheme="majorHAnsi"/>
@@ -1813,38 +1788,7 @@
           <w:sz w:val="24"/>
           <w:szCs w:val="24"/>
         </w:rPr>
-        <w:t>destination-ports</w:t>
-      </w:r>
-      <w:proofErr w:type="spellEnd"/>
-      <w:r>
-        <w:rPr>
-          <w:rFonts w:asciiTheme="majorHAnsi" w:hAnsiTheme="majorHAnsi" w:cstheme="majorHAnsi"/>
-          <w:i/>
-          <w:iCs/>
-          <w:sz w:val="24"/>
-          <w:szCs w:val="24"/>
-        </w:rPr>
-        <w:t xml:space="preserve"> 21,22,</w:t>
-      </w:r>
-      <w:r>
-        <w:rPr>
-          <w:rFonts w:asciiTheme="majorHAnsi" w:hAnsiTheme="majorHAnsi" w:cstheme="majorHAnsi"/>
-          <w:i/>
-          <w:iCs/>
-          <w:sz w:val="24"/>
-          <w:szCs w:val="24"/>
-        </w:rPr>
-        <w:t>80,</w:t>
-      </w:r>
-      <w:r>
-        <w:rPr>
-          <w:rFonts w:asciiTheme="majorHAnsi" w:hAnsiTheme="majorHAnsi" w:cstheme="majorHAnsi"/>
-          <w:i/>
-          <w:iCs/>
-          <w:sz w:val="24"/>
-          <w:szCs w:val="24"/>
-        </w:rPr>
-        <w:t xml:space="preserve">110,143 -j </w:t>
+        <w:t xml:space="preserve"> 21,22,80,110,143 -j </w:t>
       </w:r>
       <w:proofErr w:type="spellStart"/>
       <w:r>
@@ -2540,15 +2484,7 @@
           <w:color w:val="2F5496" w:themeColor="accent1" w:themeShade="BF"/>
           <w:lang w:eastAsia="es-ES_tradnl"/>
         </w:rPr>
-        <w:t>en0</w:t>
-      </w:r>
-      <w:r>
-        <w:rPr>
-          <w:rFonts w:eastAsia="Times New Roman" w:cstheme="minorHAnsi"/>
-          <w:color w:val="2F5496" w:themeColor="accent1" w:themeShade="BF"/>
-          <w:lang w:eastAsia="es-ES_tradnl"/>
-        </w:rPr>
-        <w:t xml:space="preserve"> </w:t>
+        <w:t xml:space="preserve">en0 </w:t>
       </w:r>
       <w:proofErr w:type="spellStart"/>
       <w:r>
@@ -3244,15 +3180,7 @@
           <w:i/>
           <w:iCs/>
         </w:rPr>
-        <w:t>$</w:t>
-      </w:r>
-      <w:r>
-        <w:rPr>
-          <w:rFonts w:asciiTheme="majorHAnsi" w:hAnsiTheme="majorHAnsi" w:cstheme="majorHAnsi"/>
-          <w:i/>
-          <w:iCs/>
-        </w:rPr>
-        <w:t xml:space="preserve"> </w:t>
+        <w:t xml:space="preserve">$ </w:t>
       </w:r>
       <w:r>
         <w:rPr>
@@ -3421,15 +3349,7 @@
           <w:i/>
           <w:iCs/>
         </w:rPr>
-        <w:t>$</w:t>
-      </w:r>
-      <w:r>
-        <w:rPr>
-          <w:rFonts w:asciiTheme="majorHAnsi" w:hAnsiTheme="majorHAnsi" w:cstheme="majorHAnsi"/>
-          <w:i/>
-          <w:iCs/>
-        </w:rPr>
-        <w:t xml:space="preserve"> </w:t>
+        <w:t xml:space="preserve">$ </w:t>
       </w:r>
       <w:proofErr w:type="spellStart"/>
       <w:r>
@@ -3637,15 +3557,7 @@
           <w:i/>
           <w:iCs/>
         </w:rPr>
-        <w:t>$</w:t>
-      </w:r>
-      <w:r>
-        <w:rPr>
-          <w:rFonts w:asciiTheme="majorHAnsi" w:hAnsiTheme="majorHAnsi" w:cstheme="majorHAnsi"/>
-          <w:i/>
-          <w:iCs/>
-        </w:rPr>
-        <w:t xml:space="preserve"> </w:t>
+        <w:t xml:space="preserve">$ </w:t>
       </w:r>
       <w:proofErr w:type="spellStart"/>
       <w:r>
@@ -3737,15 +3649,7 @@
           <w:i/>
           <w:iCs/>
         </w:rPr>
-        <w:t>$</w:t>
-      </w:r>
-      <w:r>
-        <w:rPr>
-          <w:rFonts w:asciiTheme="majorHAnsi" w:hAnsiTheme="majorHAnsi" w:cstheme="majorHAnsi"/>
-          <w:i/>
-          <w:iCs/>
-        </w:rPr>
-        <w:t xml:space="preserve"> </w:t>
+        <w:t xml:space="preserve">$ </w:t>
       </w:r>
       <w:proofErr w:type="spellStart"/>
       <w:r>
@@ -3765,25 +3669,7 @@
           <w:iCs/>
           <w:lang w:eastAsia="es-ES_tradnl"/>
         </w:rPr>
-        <w:t xml:space="preserve"> loa</w:t>
-      </w:r>
-      <w:r>
-        <w:rPr>
-          <w:rFonts w:asciiTheme="majorHAnsi" w:eastAsia="Times New Roman" w:hAnsiTheme="majorHAnsi" w:cstheme="majorHAnsi"/>
-          <w:i/>
-          <w:iCs/>
-          <w:lang w:eastAsia="es-ES_tradnl"/>
-        </w:rPr>
-        <w:t xml:space="preserve">d </w:t>
-      </w:r>
-      <w:r>
-        <w:rPr>
-          <w:rFonts w:asciiTheme="majorHAnsi" w:eastAsia="Times New Roman" w:hAnsiTheme="majorHAnsi" w:cstheme="majorHAnsi"/>
-          <w:i/>
-          <w:iCs/>
-          <w:lang w:eastAsia="es-ES_tradnl"/>
-        </w:rPr>
-        <w:t>/Library/</w:t>
+        <w:t xml:space="preserve"> load /Library/</w:t>
       </w:r>
       <w:proofErr w:type="spellStart"/>
       <w:r>
@@ -4044,16 +3930,7 @@
           <w:iCs/>
           <w:lang w:eastAsia="es-ES_tradnl"/>
         </w:rPr>
-        <w:t xml:space="preserve"> -s segundos  </w:t>
-      </w:r>
-      <w:r>
-        <w:rPr>
-          <w:rFonts w:asciiTheme="majorHAnsi" w:eastAsia="Times New Roman" w:hAnsiTheme="majorHAnsi" w:cstheme="majorHAnsi"/>
-          <w:i/>
-          <w:iCs/>
-          <w:lang w:eastAsia="es-ES_tradnl"/>
-        </w:rPr>
-        <w:t># Donde “segundos” es el número de segundos</w:t>
+        <w:t xml:space="preserve"> -s segundos  # Donde “segundos” es el número de segundos</w:t>
       </w:r>
     </w:p>
     <w:p>
@@ -4270,8 +4147,61 @@
           <w:sz w:val="36"/>
           <w:szCs w:val="36"/>
         </w:rPr>
-        <w:br w:type="page"/>
-      </w:r>
+        <w:t>Ejecución</w:t>
+      </w:r>
+    </w:p>
+    <w:p>
+      <w:pPr>
+        <w:rPr>
+          <w:sz w:val="28"/>
+          <w:szCs w:val="28"/>
+        </w:rPr>
+      </w:pPr>
+    </w:p>
+    <w:p>
+      <w:r>
+        <w:t xml:space="preserve">En esta captura de pantalla podemos ver, en primer lugar un </w:t>
+      </w:r>
+      <w:proofErr w:type="spellStart"/>
+      <w:r>
+        <w:t>login</w:t>
+      </w:r>
+      <w:proofErr w:type="spellEnd"/>
+      <w:r>
+        <w:t xml:space="preserve"> correcto a la máquina servidor. Después haremos intentos fallidos (intencionados) de </w:t>
+      </w:r>
+      <w:proofErr w:type="spellStart"/>
+      <w:r>
+        <w:t>login</w:t>
+      </w:r>
+      <w:proofErr w:type="spellEnd"/>
+      <w:r>
+        <w:t xml:space="preserve"> para ver cómo </w:t>
+      </w:r>
+      <w:proofErr w:type="spellStart"/>
+      <w:r>
+        <w:t>sshguard</w:t>
+      </w:r>
+      <w:proofErr w:type="spellEnd"/>
+      <w:r>
+        <w:t xml:space="preserve">, tras un número de intentos, nos bloquea la conexión. Esto puede verse en el último intento de introducción de contraseña (al que hemos tenido que dar </w:t>
+      </w:r>
+      <w:proofErr w:type="spellStart"/>
+      <w:r>
+        <w:t>ctrl+c</w:t>
+      </w:r>
+      <w:proofErr w:type="spellEnd"/>
+      <w:r>
+        <w:t xml:space="preserve"> porque ya no respondía) y en el intento de acceso posterior en el que el tiempo de intento de conexión expira (porque el servidor nos bloquea el acceso).</w:t>
+      </w:r>
+    </w:p>
+    <w:p>
+      <w:pPr>
+        <w:rPr>
+          <w:sz w:val="28"/>
+          <w:szCs w:val="28"/>
+        </w:rPr>
+      </w:pPr>
     </w:p>
     <w:p>
       <w:pPr>
@@ -4286,146 +4216,207 @@
         <w:rPr>
           <w:b/>
           <w:bCs/>
+          <w:noProof/>
           <w:sz w:val="36"/>
           <w:szCs w:val="36"/>
         </w:rPr>
-        <w:lastRenderedPageBreak/>
-        <w:t>Ventajas</w:t>
-      </w:r>
-    </w:p>
-    <w:p>
-      <w:pPr>
-        <w:rPr>
-          <w:sz w:val="28"/>
-          <w:szCs w:val="28"/>
-        </w:rPr>
-      </w:pPr>
-    </w:p>
-    <w:p>
-      <w:r>
-        <w:t xml:space="preserve">El programa es muy robusto y funciona muy bien en sus parámetros por defecto. En funcionamiento, pues, no da ningún problema. Además es gratuito y de código abierto. </w:t>
-      </w:r>
-    </w:p>
-    <w:p>
-      <w:pPr>
-        <w:rPr>
-          <w:sz w:val="28"/>
-          <w:szCs w:val="28"/>
-        </w:rPr>
-      </w:pPr>
-    </w:p>
-    <w:p>
-      <w:pPr>
-        <w:rPr>
-          <w:sz w:val="28"/>
-          <w:szCs w:val="28"/>
-        </w:rPr>
-      </w:pPr>
-    </w:p>
-    <w:p>
-      <w:pPr>
+        <w:drawing>
+          <wp:inline distT="0" distB="0" distL="0" distR="0">
+            <wp:extent cx="4852737" cy="5886327"/>
+            <wp:effectExtent l="0" t="0" r="0" b="0"/>
+            <wp:docPr id="6" name="Imagen 6"/>
+            <wp:cNvGraphicFramePr>
+              <a:graphicFrameLocks xmlns:a="http://schemas.openxmlformats.org/drawingml/2006/main" noChangeAspect="1"/>
+            </wp:cNvGraphicFramePr>
+            <a:graphic xmlns:a="http://schemas.openxmlformats.org/drawingml/2006/main">
+              <a:graphicData uri="http://schemas.openxmlformats.org/drawingml/2006/picture">
+                <pic:pic xmlns:pic="http://schemas.openxmlformats.org/drawingml/2006/picture">
+                  <pic:nvPicPr>
+                    <pic:cNvPr id="6" name="Captura de pantalla 2019-11-22 a las 15.18.21.png"/>
+                    <pic:cNvPicPr/>
+                  </pic:nvPicPr>
+                  <pic:blipFill>
+                    <a:blip r:embed="rId9">
+                      <a:extLst>
+                        <a:ext uri="{28A0092B-C50C-407E-A947-70E740481C1C}">
+                          <a14:useLocalDpi xmlns:a14="http://schemas.microsoft.com/office/drawing/2010/main" val="0"/>
+                        </a:ext>
+                      </a:extLst>
+                    </a:blip>
+                    <a:stretch>
+                      <a:fillRect/>
+                    </a:stretch>
+                  </pic:blipFill>
+                  <pic:spPr>
+                    <a:xfrm>
+                      <a:off x="0" y="0"/>
+                      <a:ext cx="4886413" cy="5927176"/>
+                    </a:xfrm>
+                    <a:prstGeom prst="rect">
+                      <a:avLst/>
+                    </a:prstGeom>
+                  </pic:spPr>
+                </pic:pic>
+              </a:graphicData>
+            </a:graphic>
+          </wp:inline>
+        </w:drawing>
+      </w:r>
+      <w:r>
         <w:rPr>
           <w:b/>
           <w:bCs/>
           <w:sz w:val="36"/>
           <w:szCs w:val="36"/>
         </w:rPr>
-      </w:pPr>
-      <w:r>
+        <w:br w:type="page"/>
+      </w:r>
+    </w:p>
+    <w:p>
+      <w:pPr>
         <w:rPr>
           <w:b/>
           <w:bCs/>
           <w:sz w:val="36"/>
           <w:szCs w:val="36"/>
         </w:rPr>
-        <w:t>Desventajas</w:t>
-      </w:r>
-    </w:p>
-    <w:p>
-      <w:pPr>
-        <w:rPr>
-          <w:sz w:val="28"/>
-          <w:szCs w:val="28"/>
-        </w:rPr>
-      </w:pPr>
-    </w:p>
-    <w:p>
-      <w:r>
-        <w:t>L</w:t>
-      </w:r>
-      <w:r>
-        <w:t>a poca y nefasta documentación,</w:t>
-      </w:r>
-      <w:r>
-        <w:t xml:space="preserve"> no deja muy fácil la configuración por parte del usuario, más allá de simples tutoriales que hay por algunas páginas web</w:t>
-      </w:r>
-    </w:p>
-    <w:p/>
-    <w:p>
-      <w:r>
-        <w:t>E</w:t>
-      </w:r>
-      <w:r>
-        <w:t>l hecho de que se dejase de mantener hace</w:t>
-      </w:r>
-      <w:r>
-        <w:t xml:space="preserve"> tiempo, nos deja dudas sobre su nivel de seguridad y no sabemos hasta qué punto sería capaz de detectar los nuevos ataques que hayan podido surgir estos últimos años.</w:t>
-      </w:r>
-    </w:p>
-    <w:p>
-      <w:pPr>
-        <w:rPr>
-          <w:sz w:val="28"/>
-          <w:szCs w:val="28"/>
-        </w:rPr>
-      </w:pPr>
-    </w:p>
-    <w:p>
-      <w:pPr>
-        <w:rPr>
-          <w:sz w:val="28"/>
-          <w:szCs w:val="28"/>
-        </w:rPr>
-      </w:pPr>
-    </w:p>
-    <w:p>
-      <w:pPr>
+      </w:pPr>
+      <w:r>
         <w:rPr>
           <w:b/>
           <w:bCs/>
           <w:sz w:val="36"/>
           <w:szCs w:val="36"/>
         </w:rPr>
-      </w:pPr>
-      <w:r>
+        <w:lastRenderedPageBreak/>
+        <w:t>Ventajas</w:t>
+      </w:r>
+    </w:p>
+    <w:p>
+      <w:pPr>
+        <w:rPr>
+          <w:sz w:val="28"/>
+          <w:szCs w:val="28"/>
+        </w:rPr>
+      </w:pPr>
+    </w:p>
+    <w:p>
+      <w:r>
+        <w:t>El programa es muy robusto y funciona muy bien en sus parámetros por defecto. En funcionamiento, pues, no da ningún problema. Además es gratuito y de código abierto</w:t>
+      </w:r>
+      <w:r>
+        <w:t xml:space="preserve"> [2]</w:t>
+      </w:r>
+      <w:r>
+        <w:t>.</w:t>
+      </w:r>
+    </w:p>
+    <w:p/>
+    <w:p>
+      <w:r>
+        <w:t>Tiene opciones para añadir direcciones a listas blancas, así como para seleccionar los parámetros de bloqueo: puntuación, tiempo de bloqueo, etc.</w:t>
+      </w:r>
+      <w:r>
+        <w:t xml:space="preserve"> </w:t>
+      </w:r>
+    </w:p>
+    <w:p>
+      <w:pPr>
+        <w:rPr>
+          <w:sz w:val="28"/>
+          <w:szCs w:val="28"/>
+        </w:rPr>
+      </w:pPr>
+    </w:p>
+    <w:p>
+      <w:pPr>
+        <w:rPr>
+          <w:sz w:val="28"/>
+          <w:szCs w:val="28"/>
+        </w:rPr>
+      </w:pPr>
+    </w:p>
+    <w:p>
+      <w:pPr>
         <w:rPr>
           <w:b/>
           <w:bCs/>
           <w:sz w:val="36"/>
           <w:szCs w:val="36"/>
         </w:rPr>
-        <w:br w:type="page"/>
-      </w:r>
-    </w:p>
-    <w:p>
-      <w:pPr>
+      </w:pPr>
+      <w:r>
         <w:rPr>
           <w:b/>
           <w:bCs/>
           <w:sz w:val="36"/>
           <w:szCs w:val="36"/>
         </w:rPr>
-      </w:pPr>
-      <w:r>
+        <w:t>Desventajas</w:t>
+      </w:r>
+    </w:p>
+    <w:p>
+      <w:pPr>
+        <w:rPr>
+          <w:sz w:val="28"/>
+          <w:szCs w:val="28"/>
+        </w:rPr>
+      </w:pPr>
+    </w:p>
+    <w:p>
+      <w:r>
+        <w:t>La poca y nefasta documentación, no deja muy fácil la configuración por parte del usuario, más allá de simples tutoriales que hay por algunas páginas web</w:t>
+      </w:r>
+      <w:r>
+        <w:t>.</w:t>
+      </w:r>
+    </w:p>
+    <w:p/>
+    <w:p>
+      <w:r>
+        <w:t>El hecho de que se</w:t>
+      </w:r>
+      <w:r>
+        <w:t xml:space="preserve"> mantenga con poca regularidad</w:t>
+      </w:r>
+      <w:r>
+        <w:t xml:space="preserve"> nos deja dudas sobre su nivel de seguridad y no sabemos hasta qué punto sería capaz de detectar los nuevos ataques que hayan podido surgir estos últimos años.</w:t>
+      </w:r>
+    </w:p>
+    <w:p/>
+    <w:p>
+      <w:r>
+        <w:t>No entendemos bien por qué las opciones que se exponen en su manual no funcionan bien. Se supone que debería ejecutarse como un programa normal de Linux/Unix</w:t>
+      </w:r>
+      <w:r>
+        <w:t>, donde se pone el nombre del comando y sus opciones, pero al ejecutarlo se queda congelado, a veces, o muestra la tabla de rutas y se queda congelado, otras veces. Esto limita bastante su configuración, al menos hasta que lo arreglen o documenten si esto es su funcionamiento normal (y como lidiar con él) o, por el contrario, se debe a un fallo.</w:t>
+      </w:r>
+    </w:p>
+    <w:p>
+      <w:pPr>
+        <w:rPr>
+          <w:sz w:val="28"/>
+          <w:szCs w:val="28"/>
+        </w:rPr>
+      </w:pPr>
+    </w:p>
+    <w:p>
+      <w:pPr>
+        <w:rPr>
+          <w:sz w:val="28"/>
+          <w:szCs w:val="28"/>
+        </w:rPr>
+      </w:pPr>
+    </w:p>
+    <w:p>
+      <w:pPr>
         <w:rPr>
           <w:b/>
           <w:bCs/>
           <w:sz w:val="36"/>
           <w:szCs w:val="36"/>
         </w:rPr>
-        <w:lastRenderedPageBreak/>
-        <w:t>Script</w:t>
-      </w:r>
+      </w:pPr>
       <w:r>
         <w:rPr>
           <w:b/>
@@ -4433,6 +4424,35 @@
           <w:sz w:val="36"/>
           <w:szCs w:val="36"/>
         </w:rPr>
+        <w:br w:type="page"/>
+      </w:r>
+    </w:p>
+    <w:p>
+      <w:pPr>
+        <w:rPr>
+          <w:b/>
+          <w:bCs/>
+          <w:sz w:val="36"/>
+          <w:szCs w:val="36"/>
+        </w:rPr>
+      </w:pPr>
+      <w:r>
+        <w:rPr>
+          <w:b/>
+          <w:bCs/>
+          <w:sz w:val="36"/>
+          <w:szCs w:val="36"/>
+        </w:rPr>
+        <w:lastRenderedPageBreak/>
+        <w:t>Script</w:t>
+      </w:r>
+      <w:r>
+        <w:rPr>
+          <w:b/>
+          <w:bCs/>
+          <w:sz w:val="36"/>
+          <w:szCs w:val="36"/>
+        </w:rPr>
         <w:t xml:space="preserve"> en Python</w:t>
       </w:r>
     </w:p>
@@ -4460,7 +4480,25 @@
     <w:p/>
     <w:p>
       <w:r>
-        <w:t>El código puede encontrarse en LINK.</w:t>
+        <w:t>El código puede encontrarse en</w:t>
+      </w:r>
+      <w:r>
+        <w:t xml:space="preserve"> GitHub</w:t>
+      </w:r>
+      <w:r>
+        <w:t xml:space="preserve"> </w:t>
+      </w:r>
+      <w:r>
+        <w:t>[</w:t>
+      </w:r>
+      <w:r>
+        <w:t>3</w:t>
+      </w:r>
+      <w:r>
+        <w:t>]</w:t>
+      </w:r>
+      <w:r>
+        <w:t>.</w:t>
       </w:r>
     </w:p>
     <w:p/>
@@ -4607,63 +4645,6 @@
                 <pic:pic xmlns:pic="http://schemas.openxmlformats.org/drawingml/2006/picture">
                   <pic:nvPicPr>
                     <pic:cNvPr id="1" name="img1.png"/>
-                    <pic:cNvPicPr/>
-                  </pic:nvPicPr>
-                  <pic:blipFill>
-                    <a:blip r:embed="rId9" cstate="print">
-                      <a:extLst>
-                        <a:ext uri="{28A0092B-C50C-407E-A947-70E740481C1C}">
-                          <a14:useLocalDpi xmlns:a14="http://schemas.microsoft.com/office/drawing/2010/main" val="0"/>
-                        </a:ext>
-                      </a:extLst>
-                    </a:blip>
-                    <a:stretch>
-                      <a:fillRect/>
-                    </a:stretch>
-                  </pic:blipFill>
-                  <pic:spPr>
-                    <a:xfrm>
-                      <a:off x="0" y="0"/>
-                      <a:ext cx="5396230" cy="2747645"/>
-                    </a:xfrm>
-                    <a:prstGeom prst="rect">
-                      <a:avLst/>
-                    </a:prstGeom>
-                  </pic:spPr>
-                </pic:pic>
-              </a:graphicData>
-            </a:graphic>
-          </wp:inline>
-        </w:drawing>
-      </w:r>
-    </w:p>
-    <w:p>
-      <w:pPr>
-        <w:rPr>
-          <w:sz w:val="28"/>
-          <w:szCs w:val="28"/>
-        </w:rPr>
-      </w:pPr>
-      <w:r>
-        <w:rPr>
-          <w:noProof/>
-          <w:sz w:val="28"/>
-          <w:szCs w:val="28"/>
-        </w:rPr>
-        <w:lastRenderedPageBreak/>
-        <w:drawing>
-          <wp:inline distT="0" distB="0" distL="0" distR="0">
-            <wp:extent cx="5396230" cy="2747645"/>
-            <wp:effectExtent l="0" t="0" r="1270" b="0"/>
-            <wp:docPr id="2" name="Imagen 2"/>
-            <wp:cNvGraphicFramePr>
-              <a:graphicFrameLocks xmlns:a="http://schemas.openxmlformats.org/drawingml/2006/main" noChangeAspect="1"/>
-            </wp:cNvGraphicFramePr>
-            <a:graphic xmlns:a="http://schemas.openxmlformats.org/drawingml/2006/main">
-              <a:graphicData uri="http://schemas.openxmlformats.org/drawingml/2006/picture">
-                <pic:pic xmlns:pic="http://schemas.openxmlformats.org/drawingml/2006/picture">
-                  <pic:nvPicPr>
-                    <pic:cNvPr id="2" name="img2.png"/>
                     <pic:cNvPicPr/>
                   </pic:nvPicPr>
                   <pic:blipFill>
@@ -4701,6 +4682,63 @@
           <w:szCs w:val="28"/>
         </w:rPr>
       </w:pPr>
+      <w:r>
+        <w:rPr>
+          <w:noProof/>
+          <w:sz w:val="28"/>
+          <w:szCs w:val="28"/>
+        </w:rPr>
+        <w:lastRenderedPageBreak/>
+        <w:drawing>
+          <wp:inline distT="0" distB="0" distL="0" distR="0">
+            <wp:extent cx="5396230" cy="2747645"/>
+            <wp:effectExtent l="0" t="0" r="1270" b="0"/>
+            <wp:docPr id="2" name="Imagen 2"/>
+            <wp:cNvGraphicFramePr>
+              <a:graphicFrameLocks xmlns:a="http://schemas.openxmlformats.org/drawingml/2006/main" noChangeAspect="1"/>
+            </wp:cNvGraphicFramePr>
+            <a:graphic xmlns:a="http://schemas.openxmlformats.org/drawingml/2006/main">
+              <a:graphicData uri="http://schemas.openxmlformats.org/drawingml/2006/picture">
+                <pic:pic xmlns:pic="http://schemas.openxmlformats.org/drawingml/2006/picture">
+                  <pic:nvPicPr>
+                    <pic:cNvPr id="2" name="img2.png"/>
+                    <pic:cNvPicPr/>
+                  </pic:nvPicPr>
+                  <pic:blipFill>
+                    <a:blip r:embed="rId11" cstate="print">
+                      <a:extLst>
+                        <a:ext uri="{28A0092B-C50C-407E-A947-70E740481C1C}">
+                          <a14:useLocalDpi xmlns:a14="http://schemas.microsoft.com/office/drawing/2010/main" val="0"/>
+                        </a:ext>
+                      </a:extLst>
+                    </a:blip>
+                    <a:stretch>
+                      <a:fillRect/>
+                    </a:stretch>
+                  </pic:blipFill>
+                  <pic:spPr>
+                    <a:xfrm>
+                      <a:off x="0" y="0"/>
+                      <a:ext cx="5396230" cy="2747645"/>
+                    </a:xfrm>
+                    <a:prstGeom prst="rect">
+                      <a:avLst/>
+                    </a:prstGeom>
+                  </pic:spPr>
+                </pic:pic>
+              </a:graphicData>
+            </a:graphic>
+          </wp:inline>
+        </w:drawing>
+      </w:r>
+    </w:p>
+    <w:p>
+      <w:pPr>
+        <w:rPr>
+          <w:sz w:val="28"/>
+          <w:szCs w:val="28"/>
+        </w:rPr>
+      </w:pPr>
     </w:p>
     <w:p>
       <w:pPr>
@@ -4731,7 +4769,7 @@
                     <pic:cNvPicPr/>
                   </pic:nvPicPr>
                   <pic:blipFill>
-                    <a:blip r:embed="rId11" cstate="print">
+                    <a:blip r:embed="rId12" cstate="print">
                       <a:extLst>
                         <a:ext uri="{28A0092B-C50C-407E-A947-70E740481C1C}">
                           <a14:useLocalDpi xmlns:a14="http://schemas.microsoft.com/office/drawing/2010/main" val="0"/>
@@ -4843,7 +4881,7 @@
         </w:rPr>
         <w:t xml:space="preserve">[1]. </w:t>
       </w:r>
-      <w:hyperlink r:id="rId12" w:history="1">
+      <w:hyperlink r:id="rId13" w:history="1">
         <w:r>
           <w:rPr>
             <w:rStyle w:val="Hipervnculo"/>
@@ -4861,9 +4899,104 @@
         <w:t xml:space="preserve"> </w:t>
       </w:r>
     </w:p>
+    <w:p>
+      <w:pPr>
+        <w:rPr>
+          <w:sz w:val="28"/>
+          <w:szCs w:val="28"/>
+        </w:rPr>
+      </w:pPr>
+      <w:r>
+        <w:rPr>
+          <w:sz w:val="28"/>
+          <w:szCs w:val="28"/>
+        </w:rPr>
+        <w:t>[</w:t>
+      </w:r>
+      <w:r>
+        <w:rPr>
+          <w:sz w:val="28"/>
+          <w:szCs w:val="28"/>
+        </w:rPr>
+        <w:t>2</w:t>
+      </w:r>
+      <w:bookmarkStart w:id="0" w:name="_GoBack"/>
+      <w:bookmarkEnd w:id="0"/>
+      <w:r>
+        <w:rPr>
+          <w:sz w:val="28"/>
+          <w:szCs w:val="28"/>
+        </w:rPr>
+        <w:t xml:space="preserve">]. </w:t>
+      </w:r>
+      <w:hyperlink r:id="rId14" w:history="1">
+        <w:r>
+          <w:rPr>
+            <w:rStyle w:val="Hipervnculo"/>
+            <w:sz w:val="28"/>
+            <w:szCs w:val="28"/>
+          </w:rPr>
+          <w:t>https://bitbucket.org/sshguard/sshguard/</w:t>
+        </w:r>
+      </w:hyperlink>
+    </w:p>
+    <w:p>
+      <w:pPr>
+        <w:rPr>
+          <w:sz w:val="28"/>
+          <w:szCs w:val="28"/>
+        </w:rPr>
+      </w:pPr>
+      <w:r>
+        <w:rPr>
+          <w:sz w:val="28"/>
+          <w:szCs w:val="28"/>
+        </w:rPr>
+        <w:t>[</w:t>
+      </w:r>
+      <w:r>
+        <w:rPr>
+          <w:sz w:val="28"/>
+          <w:szCs w:val="28"/>
+        </w:rPr>
+        <w:t>3</w:t>
+      </w:r>
+      <w:r>
+        <w:rPr>
+          <w:sz w:val="28"/>
+          <w:szCs w:val="28"/>
+        </w:rPr>
+        <w:t xml:space="preserve">]. </w:t>
+      </w:r>
+      <w:hyperlink r:id="rId15" w:history="1">
+        <w:r>
+          <w:rPr>
+            <w:rStyle w:val="Hipervnculo"/>
+            <w:sz w:val="28"/>
+            <w:szCs w:val="28"/>
+          </w:rPr>
+          <w:t>https://github.com/commodore1917/sshguard-config</w:t>
+        </w:r>
+      </w:hyperlink>
+      <w:r>
+        <w:rPr>
+          <w:sz w:val="28"/>
+          <w:szCs w:val="28"/>
+        </w:rPr>
+        <w:t xml:space="preserve"> </w:t>
+      </w:r>
+    </w:p>
+    <w:p>
+      <w:pPr>
+        <w:rPr>
+          <w:sz w:val="28"/>
+          <w:szCs w:val="28"/>
+        </w:rPr>
+      </w:pPr>
+    </w:p>
     <w:sectPr>
-      <w:footerReference w:type="even" r:id="rId13"/>
-      <w:footerReference w:type="default" r:id="rId14"/>
+      <w:footerReference w:type="even" r:id="rId16"/>
+      <w:footerReference w:type="default" r:id="rId17"/>
       <w:pgSz w:w="11900" w:h="16840"/>
       <w:pgMar w:top="1417" w:right="1701" w:bottom="1417" w:left="1701" w:header="708" w:footer="708" w:gutter="0"/>
       <w:pgNumType w:start="0"/>
@@ -4907,6 +5040,11 @@
         <w:docPartUnique/>
       </w:docPartObj>
     </w:sdtPr>
+    <w:sdtEndPr>
+      <w:rPr>
+        <w:rStyle w:val="Nmerodepgina"/>
+      </w:rPr>
+    </w:sdtEndPr>
     <w:sdtContent>
       <w:p>
         <w:pPr>
@@ -4958,6 +5096,11 @@
         <w:docPartUnique/>
       </w:docPartObj>
     </w:sdtPr>
+    <w:sdtEndPr>
+      <w:rPr>
+        <w:rStyle w:val="Nmerodepgina"/>
+      </w:rPr>
+    </w:sdtEndPr>
     <w:sdtContent>
       <w:p>
         <w:pPr>
